--- a/Actividades/Femp01002/Equipamientos para comenzar.docx
+++ b/Actividades/Femp01002/Equipamientos para comenzar.docx
@@ -88,7 +88,15 @@
           <w:sz w:val="48"/>
           <w:szCs w:val="80"/>
         </w:rPr>
-        <w:t>Estudio del mercado</w:t>
+        <w:t>E</w:t>
+      </w:r>
+      <w:r>
+        <w:rPr>
+          <w:rFonts w:ascii="Times New Roman" w:hAnsi="Times New Roman" w:cs="Times New Roman"/>
+          <w:sz w:val="48"/>
+          <w:szCs w:val="80"/>
+        </w:rPr>
+        <w:t>quipamientos para comenzar</w:t>
       </w:r>
     </w:p>
     <w:p>
@@ -133,8 +141,6 @@
         <w:jc w:val="both"/>
         <w:rPr>
           <w:rFonts w:ascii="Times New Roman" w:hAnsi="Times New Roman" w:cs="Times New Roman"/>
-          <w:b/>
-          <w:bCs/>
           <w:color w:val="auto"/>
           <w:sz w:val="28"/>
           <w:szCs w:val="28"/>
@@ -143,8 +149,6 @@
       <w:r>
         <w:rPr>
           <w:rFonts w:ascii="Times New Roman" w:hAnsi="Times New Roman" w:cs="Times New Roman"/>
-          <w:b/>
-          <w:bCs/>
           <w:color w:val="auto"/>
           <w:sz w:val="28"/>
           <w:szCs w:val="28"/>
@@ -153,47 +157,19 @@
       </w:r>
       <w:r>
         <w:rPr>
+          <w:sz w:val="24"/>
+          <w:szCs w:val="24"/>
+        </w:rPr>
+        <w:t xml:space="preserve"> </w:t>
+      </w:r>
+      <w:r>
+        <w:rPr>
           <w:rFonts w:ascii="Times New Roman" w:hAnsi="Times New Roman" w:cs="Times New Roman"/>
-          <w:b/>
-          <w:bCs/>
           <w:color w:val="auto"/>
           <w:sz w:val="28"/>
           <w:szCs w:val="28"/>
         </w:rPr>
-        <w:t>Femp0</w:t>
-      </w:r>
-      <w:r>
-        <w:rPr>
-          <w:rFonts w:ascii="Times New Roman" w:hAnsi="Times New Roman" w:cs="Times New Roman"/>
-          <w:b/>
-          <w:bCs/>
-          <w:color w:val="auto"/>
-          <w:sz w:val="28"/>
-          <w:szCs w:val="28"/>
-        </w:rPr>
-        <w:t>2</w:t>
-      </w:r>
-      <w:r>
-        <w:rPr>
-          <w:rFonts w:ascii="Times New Roman" w:hAnsi="Times New Roman" w:cs="Times New Roman"/>
-          <w:b/>
-          <w:bCs/>
-          <w:color w:val="auto"/>
-          <w:sz w:val="28"/>
-          <w:szCs w:val="28"/>
-        </w:rPr>
-        <w:t>00</w:t>
-      </w:r>
-      <w:r>
-        <w:rPr>
-          <w:rFonts w:ascii="Times New Roman" w:hAnsi="Times New Roman" w:cs="Times New Roman"/>
-          <w:b/>
-          <w:bCs/>
-          <w:color w:val="auto"/>
-          <w:sz w:val="28"/>
-          <w:szCs w:val="28"/>
-        </w:rPr>
-        <w:t>6</w:t>
+        <w:t>Femp01002</w:t>
       </w:r>
       <w:bookmarkStart w:id="0" w:name="_GoBack"/>
       <w:bookmarkEnd w:id="0"/>
@@ -204,28 +180,13 @@
         <w:jc w:val="both"/>
         <w:rPr>
           <w:rFonts w:ascii="Times New Roman" w:hAnsi="Times New Roman" w:cs="Times New Roman"/>
-          <w:b/>
           <w:sz w:val="28"/>
           <w:szCs w:val="28"/>
         </w:rPr>
       </w:pPr>
-    </w:p>
-    <w:p>
-      <w:pPr>
-        <w:spacing w:after="0"/>
-        <w:jc w:val="both"/>
-        <w:rPr>
-          <w:rFonts w:ascii="Times New Roman" w:hAnsi="Times New Roman" w:cs="Times New Roman"/>
-          <w:b/>
-          <w:sz w:val="28"/>
-          <w:szCs w:val="28"/>
-        </w:rPr>
-      </w:pPr>
       <w:r>
         <w:rPr>
           <w:rFonts w:ascii="Times New Roman" w:hAnsi="Times New Roman" w:cs="Times New Roman"/>
-          <w:b/>
-          <w:bCs/>
           <w:noProof/>
           <w:sz w:val="24"/>
           <w:szCs w:val="24"/>
@@ -283,7 +244,7 @@
           </mc:Choice>
           <mc:Fallback>
             <w:pict>
-              <v:line w14:anchorId="511A009A" id="Conector recto 2" o:spid="_x0000_s1026" style="position:absolute;z-index:251660288;visibility:visible;mso-wrap-style:square;mso-wrap-distance-left:9pt;mso-wrap-distance-top:0;mso-wrap-distance-right:9pt;mso-wrap-distance-bottom:0;mso-position-horizontal:absolute;mso-position-horizontal-relative:margin;mso-position-vertical:absolute;mso-position-vertical-relative:page" from="-4.45pt,156.85pt" to="525.8pt,156.85pt" o:gfxdata="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" strokecolor="#4472c4 [3204]" strokeweight=".5pt">
+              <v:line w14:anchorId="7A92F9FB" id="Conector recto 2" o:spid="_x0000_s1026" style="position:absolute;z-index:251660288;visibility:visible;mso-wrap-style:square;mso-wrap-distance-left:9pt;mso-wrap-distance-top:0;mso-wrap-distance-right:9pt;mso-wrap-distance-bottom:0;mso-position-horizontal:absolute;mso-position-horizontal-relative:margin;mso-position-vertical:absolute;mso-position-vertical-relative:page" from="-4.45pt,156.85pt" to="525.8pt,156.85pt" o:gfxdata="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" strokecolor="#4472c4 [3204]" strokeweight=".5pt">
                 <v:stroke joinstyle="miter"/>
                 <w10:wrap anchorx="margin" anchory="page"/>
               </v:line>
@@ -294,7 +255,6 @@
       <w:r>
         <w:rPr>
           <w:rFonts w:ascii="Times New Roman" w:hAnsi="Times New Roman" w:cs="Times New Roman"/>
-          <w:b/>
           <w:sz w:val="28"/>
           <w:szCs w:val="28"/>
         </w:rPr>
@@ -5150,6 +5110,7 @@
                 <w:sz w:val="20"/>
                 <w:szCs w:val="20"/>
               </w:rPr>
+              <w:lastRenderedPageBreak/>
               <w:t>C</w:t>
             </w:r>
             <w:r>
@@ -5579,6 +5540,41 @@
               </w:rPr>
               <w:t>1.278.972</w:t>
             </w:r>
+          </w:p>
+        </w:tc>
+      </w:tr>
+      <w:tr>
+        <w:trPr>
+          <w:cnfStyle w:val="000000100000" w:firstRow="0" w:lastRow="0" w:firstColumn="0" w:lastColumn="0" w:oddVBand="0" w:evenVBand="0" w:oddHBand="1" w:evenHBand="0" w:firstRowFirstColumn="0" w:firstRowLastColumn="0" w:lastRowFirstColumn="0" w:lastRowLastColumn="0"/>
+        </w:trPr>
+        <w:tc>
+          <w:tcPr>
+            <w:cnfStyle w:val="001000000000" w:firstRow="0" w:lastRow="0" w:firstColumn="1" w:lastColumn="0" w:oddVBand="0" w:evenVBand="0" w:oddHBand="0" w:evenHBand="0" w:firstRowFirstColumn="0" w:firstRowLastColumn="0" w:lastRowFirstColumn="0" w:lastRowLastColumn="0"/>
+            <w:tcW w:w="5529" w:type="dxa"/>
+          </w:tcPr>
+          <w:p>
+            <w:pPr>
+              <w:spacing w:before="1" w:line="256" w:lineRule="auto"/>
+              <w:ind w:left="464" w:right="1630"/>
+            </w:pPr>
+            <w:r>
+              <w:t xml:space="preserve">(Tasa de cambio: $40) </w:t>
+            </w:r>
+          </w:p>
+        </w:tc>
+        <w:tc>
+          <w:tcPr>
+            <w:tcW w:w="1134" w:type="dxa"/>
+          </w:tcPr>
+          <w:p>
+            <w:pPr>
+              <w:cnfStyle w:val="000000100000" w:firstRow="0" w:lastRow="0" w:firstColumn="0" w:lastColumn="0" w:oddVBand="0" w:evenVBand="0" w:oddHBand="1" w:evenHBand="0" w:firstRowFirstColumn="0" w:firstRowLastColumn="0" w:lastRowFirstColumn="0" w:lastRowLastColumn="0"/>
+              <w:rPr>
+                <w:rFonts w:ascii="Times New Roman" w:hAnsi="Times New Roman" w:cs="Times New Roman"/>
+                <w:sz w:val="20"/>
+                <w:szCs w:val="20"/>
+              </w:rPr>
+            </w:pPr>
           </w:p>
         </w:tc>
       </w:tr>
@@ -6589,7 +6585,7 @@
       </w:pPr>
     </w:pPrDefault>
   </w:docDefaults>
-  <w:latentStyles w:defLockedState="0" w:defUIPriority="99" w:defSemiHidden="0" w:defUnhideWhenUsed="0" w:defQFormat="0" w:count="376">
+  <w:latentStyles w:defLockedState="0" w:defUIPriority="99" w:defSemiHidden="0" w:defUnhideWhenUsed="0" w:defQFormat="0" w:count="377">
     <w:lsdException w:name="Normal" w:uiPriority="0" w:qFormat="1"/>
     <w:lsdException w:name="heading 1" w:uiPriority="9" w:qFormat="1"/>
     <w:lsdException w:name="heading 2" w:semiHidden="1" w:uiPriority="9" w:unhideWhenUsed="1" w:qFormat="1"/>
@@ -6744,7 +6740,7 @@
     <w:lsdException w:name="Table Web 2" w:semiHidden="1" w:unhideWhenUsed="1"/>
     <w:lsdException w:name="Table Web 3" w:semiHidden="1" w:unhideWhenUsed="1"/>
     <w:lsdException w:name="Balloon Text" w:semiHidden="1" w:unhideWhenUsed="1"/>
-    <w:lsdException w:name="Table Grid" w:semiHidden="1" w:uiPriority="39" w:unhideWhenUsed="1"/>
+    <w:lsdException w:name="Table Grid" w:uiPriority="39"/>
     <w:lsdException w:name="Table Theme" w:semiHidden="1" w:unhideWhenUsed="1"/>
     <w:lsdException w:name="Placeholder Text" w:semiHidden="1"/>
     <w:lsdException w:name="No Spacing" w:uiPriority="1" w:qFormat="1"/>
@@ -6966,6 +6962,7 @@
     <w:lsdException w:name="Hashtag" w:semiHidden="1" w:unhideWhenUsed="1"/>
     <w:lsdException w:name="Unresolved Mention" w:semiHidden="1" w:unhideWhenUsed="1"/>
     <w:lsdException w:name="Smart Link" w:semiHidden="1" w:unhideWhenUsed="1"/>
+    <w:lsdException w:name="Smart Link Error" w:semiHidden="1" w:unhideWhenUsed="1"/>
   </w:latentStyles>
   <w:style w:type="paragraph" w:default="1" w:styleId="Normal">
     <w:name w:val="Normal"/>
@@ -7275,6 +7272,23 @@
       <w:sz w:val="24"/>
       <w:szCs w:val="24"/>
       <w:lang w:eastAsia="es-ES"/>
+    </w:rPr>
+  </w:style>
+  <w:style w:type="paragraph" w:customStyle="1" w:styleId="TableParagraph">
+    <w:name w:val="Table Paragraph"/>
+    <w:basedOn w:val="Normal"/>
+    <w:uiPriority w:val="1"/>
+    <w:qFormat/>
+    <w:rsid w:val="003A4270"/>
+    <w:pPr>
+      <w:widowControl w:val="0"/>
+      <w:autoSpaceDE w:val="0"/>
+      <w:autoSpaceDN w:val="0"/>
+      <w:spacing w:after="0" w:line="240" w:lineRule="auto"/>
+    </w:pPr>
+    <w:rPr>
+      <w:rFonts w:ascii="Calibri" w:eastAsia="Calibri" w:hAnsi="Calibri" w:cs="Calibri"/>
+      <w:lang w:eastAsia="es-ES" w:bidi="es-ES"/>
     </w:rPr>
   </w:style>
 </w:styles>
